--- a/Heckerling/doc/Johnson_Bio2018.docx
+++ b/Heckerling/doc/Johnson_Bio2018.docx
@@ -1,6 +1,6 @@
 
 <file path=word/document.xml><?xml version="1.0" encoding="utf-8"?>
-<w:document xmlns:wpc="http://schemas.microsoft.com/office/word/2010/wordprocessingCanvas" xmlns:mc="http://schemas.openxmlformats.org/markup-compatibility/2006" xmlns:o="urn:schemas-microsoft-com:office:office" xmlns:r="http://schemas.openxmlformats.org/officeDocument/2006/relationships" xmlns:m="http://schemas.openxmlformats.org/officeDocument/2006/math" xmlns:v="urn:schemas-microsoft-com:vml" xmlns:wp14="http://schemas.microsoft.com/office/word/2010/wordprocessingDrawing" xmlns:wp="http://schemas.openxmlformats.org/drawingml/2006/wordprocessingDrawing" xmlns:w10="urn:schemas-microsoft-com:office:word" xmlns:w="http://schemas.openxmlformats.org/wordprocessingml/2006/main" xmlns:w14="http://schemas.microsoft.com/office/word/2010/wordml" xmlns:wpg="http://schemas.microsoft.com/office/word/2010/wordprocessingGroup" xmlns:wpi="http://schemas.microsoft.com/office/word/2010/wordprocessingInk" xmlns:wne="http://schemas.microsoft.com/office/word/2006/wordml" xmlns:wps="http://schemas.microsoft.com/office/word/2010/wordprocessingShape" mc:Ignorable="w14 wp14">
+<w:document xmlns:wpc="http://schemas.microsoft.com/office/word/2010/wordprocessingCanvas" xmlns:mo="http://schemas.microsoft.com/office/mac/office/2008/main" xmlns:mc="http://schemas.openxmlformats.org/markup-compatibility/2006" xmlns:mv="urn:schemas-microsoft-com:mac:vml" xmlns:o="urn:schemas-microsoft-com:office:office" xmlns:r="http://schemas.openxmlformats.org/officeDocument/2006/relationships" xmlns:m="http://schemas.openxmlformats.org/officeDocument/2006/math" xmlns:v="urn:schemas-microsoft-com:vml" xmlns:wp14="http://schemas.microsoft.com/office/word/2010/wordprocessingDrawing" xmlns:wp="http://schemas.openxmlformats.org/drawingml/2006/wordprocessingDrawing" xmlns:w10="urn:schemas-microsoft-com:office:word" xmlns:w="http://schemas.openxmlformats.org/wordprocessingml/2006/main" xmlns:w14="http://schemas.microsoft.com/office/word/2010/wordml" xmlns:wpg="http://schemas.microsoft.com/office/word/2010/wordprocessingGroup" xmlns:wpi="http://schemas.microsoft.com/office/word/2010/wordprocessingInk" xmlns:wne="http://schemas.microsoft.com/office/word/2006/wordml" xmlns:wps="http://schemas.microsoft.com/office/word/2010/wordprocessingShape" mc:Ignorable="w14 wp14">
   <w:body>
     <w:p>
       <w:pPr>
@@ -13,7 +13,6 @@
           <w:szCs w:val="20"/>
         </w:rPr>
       </w:pPr>
-      <w:bookmarkStart w:id="0" w:name="_GoBack"/>
       <w:r>
         <w:rPr>
           <w:rFonts w:ascii="Times New Roman" w:hAnsi="Times New Roman" w:cs="Times New Roman"/>
@@ -94,7 +93,6 @@
         </w:rPr>
         <w:t>D.C.</w:t>
       </w:r>
-      <w:bookmarkEnd w:id="0"/>
     </w:p>
     <w:p>
       <w:pPr>
@@ -206,6 +204,20 @@
         </w:rPr>
         <w:t xml:space="preserve">Mrs. Johnson is a leader in the Washington, DC estate planning community, having chaired the Estate Planning Committee of the DC Bar Taxation Section, served on the Steering Committee of the DC Bar Estates, Trust and Probate Law Section, and as a Board Member of the Washington, D.C. Estate Planning Council.  </w:t>
       </w:r>
+    </w:p>
+    <w:p>
+      <w:pPr>
+        <w:spacing w:line="360" w:lineRule="auto"/>
+        <w:jc w:val="both"/>
+        <w:rPr>
+          <w:rFonts w:ascii="Times New Roman" w:hAnsi="Times New Roman" w:cs="Times New Roman"/>
+          <w:color w:val="000000" w:themeColor="text1"/>
+          <w:sz w:val="20"/>
+          <w:szCs w:val="20"/>
+        </w:rPr>
+      </w:pPr>
+      <w:bookmarkStart w:id="0" w:name="_GoBack"/>
+      <w:bookmarkEnd w:id="0"/>
     </w:p>
     <w:p>
       <w:pPr>
@@ -303,7 +315,7 @@
       </w:pPr>
     </w:pPrDefault>
   </w:docDefaults>
-  <w:latentStyles w:defLockedState="0" w:defUIPriority="99" w:defSemiHidden="1" w:defUnhideWhenUsed="1" w:defQFormat="0" w:count="267">
+  <w:latentStyles w:defLockedState="0" w:defUIPriority="99" w:defSemiHidden="1" w:defUnhideWhenUsed="1" w:defQFormat="0" w:count="276">
     <w:lsdException w:name="Normal" w:semiHidden="0" w:uiPriority="0" w:unhideWhenUsed="0" w:qFormat="1"/>
     <w:lsdException w:name="heading 1" w:semiHidden="0" w:uiPriority="9" w:unhideWhenUsed="0" w:qFormat="1"/>
     <w:lsdException w:name="heading 2" w:uiPriority="9" w:qFormat="1"/>
@@ -523,7 +535,7 @@
 </file>
 
 <file path=word/stylesWithEffects.xml><?xml version="1.0" encoding="utf-8"?>
-<w:styles xmlns:wpc="http://schemas.microsoft.com/office/word/2010/wordprocessingCanvas" xmlns:mc="http://schemas.openxmlformats.org/markup-compatibility/2006" xmlns:o="urn:schemas-microsoft-com:office:office" xmlns:r="http://schemas.openxmlformats.org/officeDocument/2006/relationships" xmlns:m="http://schemas.openxmlformats.org/officeDocument/2006/math" xmlns:v="urn:schemas-microsoft-com:vml" xmlns:wp14="http://schemas.microsoft.com/office/word/2010/wordprocessingDrawing" xmlns:wp="http://schemas.openxmlformats.org/drawingml/2006/wordprocessingDrawing" xmlns:w10="urn:schemas-microsoft-com:office:word" xmlns:w="http://schemas.openxmlformats.org/wordprocessingml/2006/main" xmlns:w14="http://schemas.microsoft.com/office/word/2010/wordml" xmlns:wpg="http://schemas.microsoft.com/office/word/2010/wordprocessingGroup" xmlns:wpi="http://schemas.microsoft.com/office/word/2010/wordprocessingInk" xmlns:wne="http://schemas.microsoft.com/office/word/2006/wordml" xmlns:wps="http://schemas.microsoft.com/office/word/2010/wordprocessingShape" mc:Ignorable="w14 wp14">
+<w:styles xmlns:wpc="http://schemas.microsoft.com/office/word/2010/wordprocessingCanvas" xmlns:mo="http://schemas.microsoft.com/office/mac/office/2008/main" xmlns:mc="http://schemas.openxmlformats.org/markup-compatibility/2006" xmlns:mv="urn:schemas-microsoft-com:mac:vml" xmlns:o="urn:schemas-microsoft-com:office:office" xmlns:r="http://schemas.openxmlformats.org/officeDocument/2006/relationships" xmlns:m="http://schemas.openxmlformats.org/officeDocument/2006/math" xmlns:v="urn:schemas-microsoft-com:vml" xmlns:wp14="http://schemas.microsoft.com/office/word/2010/wordprocessingDrawing" xmlns:wp="http://schemas.openxmlformats.org/drawingml/2006/wordprocessingDrawing" xmlns:w10="urn:schemas-microsoft-com:office:word" xmlns:w="http://schemas.openxmlformats.org/wordprocessingml/2006/main" xmlns:w14="http://schemas.microsoft.com/office/word/2010/wordml" xmlns:wpg="http://schemas.microsoft.com/office/word/2010/wordprocessingGroup" xmlns:wpi="http://schemas.microsoft.com/office/word/2010/wordprocessingInk" xmlns:wne="http://schemas.microsoft.com/office/word/2006/wordml" xmlns:wps="http://schemas.microsoft.com/office/word/2010/wordprocessingShape" mc:Ignorable="w14 wp14">
   <w:docDefaults>
     <w:rPrDefault>
       <w:rPr>
@@ -539,7 +551,7 @@
       </w:pPr>
     </w:pPrDefault>
   </w:docDefaults>
-  <w:latentStyles w:defLockedState="0" w:defUIPriority="99" w:defSemiHidden="1" w:defUnhideWhenUsed="1" w:defQFormat="0" w:count="267">
+  <w:latentStyles w:defLockedState="0" w:defUIPriority="99" w:defSemiHidden="1" w:defUnhideWhenUsed="1" w:defQFormat="0" w:count="276">
     <w:lsdException w:name="Normal" w:semiHidden="0" w:uiPriority="0" w:unhideWhenUsed="0" w:qFormat="1"/>
     <w:lsdException w:name="heading 1" w:semiHidden="0" w:uiPriority="9" w:unhideWhenUsed="0" w:qFormat="1"/>
     <w:lsdException w:name="heading 2" w:uiPriority="9" w:qFormat="1"/>
@@ -1013,7 +1025,7 @@
   <a:extraClrSchemeLst/>
   <a:extLst>
     <a:ext uri="{05A4C25C-085E-4340-85A3-A5531E510DB2}">
-      <thm15:themeFamily xmlns:thm15="http://schemas.microsoft.com/office/thememl/2012/main" xmlns="" name="Office Theme" id="{62F939B6-93AF-4DB8-9C6B-D6C7DFDC589F}" vid="{4A3C46E8-61CC-4603-A589-7422A47A8E4A}"/>
+      <thm15:themeFamily xmlns="" xmlns:thm15="http://schemas.microsoft.com/office/thememl/2012/main" name="Office Theme" id="{62F939B6-93AF-4DB8-9C6B-D6C7DFDC589F}" vid="{4A3C46E8-61CC-4603-A589-7422A47A8E4A}"/>
     </a:ext>
   </a:extLst>
 </a:theme>
@@ -1024,7 +1036,7 @@
 </file>
 
 <file path=customXml/itemProps1.xml><?xml version="1.0" encoding="utf-8"?>
-<ds:datastoreItem xmlns:ds="http://schemas.openxmlformats.org/officeDocument/2006/customXml" ds:itemID="{F1304748-330D-48B4-8CA7-13B4915B630A}">
+<ds:datastoreItem xmlns:ds="http://schemas.openxmlformats.org/officeDocument/2006/customXml" ds:itemID="{FDD2F080-2196-D348-B790-34D54FB992B8}">
   <ds:schemaRefs>
     <ds:schemaRef ds:uri="http://schemas.openxmlformats.org/officeDocument/2006/bibliography"/>
   </ds:schemaRefs>
